--- a/English/固定搭配.docx
+++ b/English/固定搭配.docx
@@ -29,7 +29,23 @@
           <w:b/>
           <w:bCs/>
         </w:rPr>
-        <w:t xml:space="preserve"> to do sth.</w:t>
+        <w:t xml:space="preserve"> to do </w:t>
+      </w:r>
+      <w:proofErr w:type="spellStart"/>
+      <w:r>
+        <w:rPr>
+          <w:b/>
+          <w:bCs/>
+        </w:rPr>
+        <w:t>sth</w:t>
+      </w:r>
+      <w:proofErr w:type="spellEnd"/>
+      <w:r>
+        <w:rPr>
+          <w:b/>
+          <w:bCs/>
+        </w:rPr>
+        <w:t>.</w:t>
       </w:r>
       <w:r>
         <w:rPr>
@@ -79,6 +95,7 @@
         </w:rPr>
         <w:t>想要成为</w:t>
       </w:r>
+      <w:proofErr w:type="gramStart"/>
       <w:r>
         <w:rPr>
           <w:b/>
@@ -94,6 +111,7 @@
         </w:rPr>
         <w:t>想要变成</w:t>
       </w:r>
+      <w:proofErr w:type="gramEnd"/>
       <w:r>
         <w:rPr>
           <w:b/>
@@ -281,7 +299,15 @@
         <w:t>it</w:t>
       </w:r>
       <w:r>
-        <w:t>. Go and ask your father(for it).</w:t>
+        <w:t xml:space="preserve">. Go and ask your </w:t>
+      </w:r>
+      <w:proofErr w:type="gramStart"/>
+      <w:r>
+        <w:t>father(</w:t>
+      </w:r>
+      <w:proofErr w:type="gramEnd"/>
+      <w:r>
+        <w:t>for it).</w:t>
       </w:r>
     </w:p>
     <w:p>
@@ -559,7 +585,15 @@
         <w:t>y</w:t>
       </w:r>
       <w:r>
-        <w:t>ou bring some thing to school for me?</w:t>
+        <w:t xml:space="preserve">ou bring </w:t>
+      </w:r>
+      <w:proofErr w:type="spellStart"/>
+      <w:r>
+        <w:t>some thing</w:t>
+      </w:r>
+      <w:proofErr w:type="spellEnd"/>
+      <w:r>
+        <w:t xml:space="preserve"> to school for me?</w:t>
       </w:r>
     </w:p>
     <w:p>
@@ -593,91 +627,215 @@
       </w:r>
     </w:p>
     <w:p>
+      <w:r>
+        <w:rPr>
+          <w:rFonts w:hint="eastAsia"/>
+        </w:rPr>
+        <w:t>Tomorrow</w:t>
+      </w:r>
+      <w:r>
+        <w:t xml:space="preserve"> </w:t>
+      </w:r>
+      <w:r>
+        <w:rPr>
+          <w:rFonts w:hint="eastAsia"/>
+        </w:rPr>
+        <w:t>my</w:t>
+      </w:r>
+      <w:r>
+        <w:t xml:space="preserve"> </w:t>
+      </w:r>
+      <w:r>
+        <w:rPr>
+          <w:rFonts w:hint="eastAsia"/>
+        </w:rPr>
+        <w:t>parents</w:t>
+      </w:r>
+      <w:r>
+        <w:t xml:space="preserve"> </w:t>
+      </w:r>
+      <w:r>
+        <w:rPr>
+          <w:rFonts w:hint="eastAsia"/>
+        </w:rPr>
+        <w:t>will</w:t>
+      </w:r>
+      <w:r>
+        <w:t xml:space="preserve"> </w:t>
+      </w:r>
+      <w:r>
+        <w:rPr>
+          <w:rFonts w:hint="eastAsia"/>
+        </w:rPr>
+        <w:t>take</w:t>
+      </w:r>
+      <w:r>
+        <w:t xml:space="preserve"> </w:t>
+      </w:r>
+      <w:r>
+        <w:rPr>
+          <w:rFonts w:hint="eastAsia"/>
+        </w:rPr>
+        <w:t>me</w:t>
+      </w:r>
+      <w:r>
+        <w:t xml:space="preserve"> </w:t>
+      </w:r>
+      <w:r>
+        <w:rPr>
+          <w:rFonts w:hint="eastAsia"/>
+        </w:rPr>
+        <w:t>to</w:t>
+      </w:r>
+      <w:r>
+        <w:t xml:space="preserve"> </w:t>
+      </w:r>
+      <w:r>
+        <w:rPr>
+          <w:rFonts w:hint="eastAsia"/>
+        </w:rPr>
+        <w:t>Hong</w:t>
+      </w:r>
+      <w:r>
+        <w:t xml:space="preserve"> </w:t>
+      </w:r>
+      <w:r>
+        <w:rPr>
+          <w:rFonts w:hint="eastAsia"/>
+        </w:rPr>
+        <w:t>Kong</w:t>
+      </w:r>
+      <w:r>
+        <w:t xml:space="preserve"> Disneyland.</w:t>
+      </w:r>
+    </w:p>
+    <w:p>
       <w:pPr>
         <w:rPr>
           <w:rFonts w:hint="eastAsia"/>
+          <w:b/>
+          <w:bCs/>
         </w:rPr>
       </w:pPr>
       <w:r>
         <w:rPr>
           <w:rFonts w:hint="eastAsia"/>
-        </w:rPr>
-        <w:t>Tomorrow</w:t>
-      </w:r>
-      <w:r>
-        <w:t xml:space="preserve"> </w:t>
-      </w:r>
-      <w:r>
-        <w:rPr>
-          <w:rFonts w:hint="eastAsia"/>
-        </w:rPr>
-        <w:t>my</w:t>
-      </w:r>
-      <w:r>
-        <w:t xml:space="preserve"> </w:t>
-      </w:r>
-      <w:r>
-        <w:rPr>
-          <w:rFonts w:hint="eastAsia"/>
-        </w:rPr>
-        <w:t>parents</w:t>
-      </w:r>
-      <w:r>
-        <w:t xml:space="preserve"> </w:t>
-      </w:r>
-      <w:r>
-        <w:rPr>
-          <w:rFonts w:hint="eastAsia"/>
-        </w:rPr>
-        <w:t>will</w:t>
-      </w:r>
-      <w:r>
-        <w:t xml:space="preserve"> </w:t>
-      </w:r>
-      <w:r>
-        <w:rPr>
-          <w:rFonts w:hint="eastAsia"/>
-        </w:rPr>
-        <w:t>take</w:t>
-      </w:r>
-      <w:r>
-        <w:t xml:space="preserve"> </w:t>
-      </w:r>
-      <w:r>
-        <w:rPr>
-          <w:rFonts w:hint="eastAsia"/>
-        </w:rPr>
-        <w:t>me</w:t>
-      </w:r>
-      <w:r>
-        <w:t xml:space="preserve"> </w:t>
-      </w:r>
-      <w:r>
-        <w:rPr>
-          <w:rFonts w:hint="eastAsia"/>
-        </w:rPr>
-        <w:t>to</w:t>
-      </w:r>
-      <w:r>
-        <w:t xml:space="preserve"> </w:t>
-      </w:r>
-      <w:r>
-        <w:rPr>
-          <w:rFonts w:hint="eastAsia"/>
-        </w:rPr>
-        <w:t>Hong</w:t>
-      </w:r>
-      <w:r>
-        <w:t xml:space="preserve"> </w:t>
-      </w:r>
-      <w:r>
-        <w:rPr>
-          <w:rFonts w:hint="eastAsia"/>
-        </w:rPr>
-        <w:t>Kong</w:t>
-      </w:r>
-      <w:r>
-        <w:t xml:space="preserve"> Disneyland.</w:t>
+          <w:b/>
+          <w:bCs/>
+        </w:rPr>
+        <w:t>F</w:t>
+      </w:r>
+      <w:r>
+        <w:rPr>
+          <w:b/>
+          <w:bCs/>
+        </w:rPr>
+        <w:t>ro</w:t>
+      </w:r>
+      <w:r>
+        <w:rPr>
+          <w:rFonts w:hint="eastAsia"/>
+          <w:b/>
+          <w:bCs/>
+        </w:rPr>
+        <w:t>m</w:t>
+      </w:r>
+      <w:r>
+        <w:rPr>
+          <w:b/>
+          <w:bCs/>
+        </w:rPr>
+        <w:t xml:space="preserve"> …to…</w:t>
+      </w:r>
+      <w:r>
+        <w:rPr>
+          <w:rFonts w:hint="eastAsia"/>
+          <w:b/>
+          <w:bCs/>
+        </w:rPr>
+        <w:t>从</w:t>
+      </w:r>
+      <w:r>
+        <w:rPr>
+          <w:b/>
+          <w:bCs/>
+        </w:rPr>
+        <w:t>…</w:t>
+      </w:r>
+      <w:r>
+        <w:rPr>
+          <w:rFonts w:hint="eastAsia"/>
+          <w:b/>
+          <w:bCs/>
+        </w:rPr>
+        <w:t>到</w:t>
+      </w:r>
+      <w:r>
+        <w:rPr>
+          <w:b/>
+          <w:bCs/>
+        </w:rPr>
+        <w:t>…</w:t>
+      </w:r>
+    </w:p>
+    <w:p>
+      <w:r>
+        <w:rPr>
+          <w:rFonts w:hint="eastAsia"/>
+        </w:rPr>
+        <w:t>Lunch</w:t>
+      </w:r>
+      <w:r>
+        <w:t xml:space="preserve"> </w:t>
+      </w:r>
+      <w:r>
+        <w:rPr>
+          <w:rFonts w:hint="eastAsia"/>
+        </w:rPr>
+        <w:t>is</w:t>
+      </w:r>
+      <w:r>
+        <w:t xml:space="preserve"> 12</w:t>
+      </w:r>
+      <w:r>
+        <w:rPr>
+          <w:rFonts w:hint="eastAsia"/>
+        </w:rPr>
+        <w:t>:</w:t>
+      </w:r>
+      <w:r>
+        <w:t>00 to 13</w:t>
+      </w:r>
+      <w:r>
+        <w:rPr>
+          <w:rFonts w:hint="eastAsia"/>
+        </w:rPr>
+        <w:t>:</w:t>
+      </w:r>
+      <w:r>
+        <w:t>00.</w:t>
+      </w:r>
+    </w:p>
+    <w:p>
+      <w:r>
+        <w:t>from Monday to Friday.</w:t>
+      </w:r>
+      <w:r>
+        <w:rPr>
+          <w:rFonts w:hint="eastAsia"/>
+        </w:rPr>
+        <w:t>从周一到周五</w:t>
+      </w:r>
+    </w:p>
+    <w:p>
+      <w:r>
+        <w:t>from Beijing to shanghai.</w:t>
+      </w:r>
+      <w:r>
+        <w:rPr>
+          <w:rFonts w:hint="eastAsia"/>
+        </w:rPr>
+        <w:t>从北京到上海</w:t>
       </w:r>
     </w:p>
     <w:p>
@@ -725,6 +883,237 @@
         </w:rPr>
         <w:t>交朋友</w:t>
       </w:r>
+    </w:p>
+    <w:p>
+      <w:pPr>
+        <w:rPr>
+          <w:rFonts w:hint="eastAsia"/>
+          <w:b/>
+          <w:bCs/>
+        </w:rPr>
+      </w:pPr>
+      <w:r>
+        <w:rPr>
+          <w:rFonts w:hint="eastAsia"/>
+          <w:b/>
+          <w:bCs/>
+        </w:rPr>
+        <w:t>H</w:t>
+      </w:r>
+      <w:r>
+        <w:rPr>
+          <w:b/>
+          <w:bCs/>
+        </w:rPr>
+        <w:t>ave +n</w:t>
+      </w:r>
+    </w:p>
+    <w:p>
+      <w:r>
+        <w:rPr>
+          <w:rFonts w:hint="eastAsia"/>
+        </w:rPr>
+        <w:t>h</w:t>
+      </w:r>
+      <w:r>
+        <w:t xml:space="preserve">ave a class/lesson </w:t>
+      </w:r>
+      <w:r>
+        <w:rPr>
+          <w:rFonts w:hint="eastAsia"/>
+        </w:rPr>
+        <w:t>上课</w:t>
+      </w:r>
+    </w:p>
+    <w:p>
+      <w:r>
+        <w:rPr>
+          <w:rFonts w:hint="eastAsia"/>
+        </w:rPr>
+        <w:t>have</w:t>
+      </w:r>
+      <w:r>
+        <w:t xml:space="preserve"> </w:t>
+      </w:r>
+      <w:r>
+        <w:rPr>
+          <w:rFonts w:hint="eastAsia"/>
+        </w:rPr>
+        <w:t>breakfast/</w:t>
+      </w:r>
+      <w:r>
+        <w:t>lu</w:t>
+      </w:r>
+      <w:r>
+        <w:rPr>
+          <w:rFonts w:hint="eastAsia"/>
+        </w:rPr>
+        <w:t>n</w:t>
+      </w:r>
+      <w:r>
+        <w:t>ch/dinner</w:t>
+      </w:r>
+      <w:r>
+        <w:rPr>
+          <w:rFonts w:hint="eastAsia"/>
+        </w:rPr>
+        <w:t>吃早/中/晚饭</w:t>
+      </w:r>
+    </w:p>
+    <w:p>
+      <w:r>
+        <w:rPr>
+          <w:rFonts w:hint="eastAsia"/>
+        </w:rPr>
+        <w:t>have</w:t>
+      </w:r>
+      <w:r>
+        <w:t xml:space="preserve"> </w:t>
+      </w:r>
+      <w:r>
+        <w:rPr>
+          <w:rFonts w:hint="eastAsia"/>
+        </w:rPr>
+        <w:t>soccer</w:t>
+      </w:r>
+      <w:r>
+        <w:t xml:space="preserve"> </w:t>
+      </w:r>
+      <w:r>
+        <w:rPr>
+          <w:rFonts w:hint="eastAsia"/>
+        </w:rPr>
+        <w:t>game</w:t>
+      </w:r>
+      <w:r>
+        <w:t xml:space="preserve"> </w:t>
+      </w:r>
+      <w:r>
+        <w:rPr>
+          <w:rFonts w:hint="eastAsia"/>
+        </w:rPr>
+        <w:t>举行足球比赛</w:t>
+      </w:r>
+    </w:p>
+    <w:p>
+      <w:r>
+        <w:rPr>
+          <w:rFonts w:hint="eastAsia"/>
+        </w:rPr>
+        <w:t>have</w:t>
+      </w:r>
+      <w:r>
+        <w:t xml:space="preserve"> </w:t>
+      </w:r>
+      <w:r>
+        <w:rPr>
+          <w:rFonts w:hint="eastAsia"/>
+        </w:rPr>
+        <w:t>a</w:t>
+      </w:r>
+      <w:r>
+        <w:t xml:space="preserve"> school trip </w:t>
+      </w:r>
+      <w:r>
+        <w:rPr>
+          <w:rFonts w:hint="eastAsia"/>
+        </w:rPr>
+        <w:t>开展校外活动</w:t>
+      </w:r>
+    </w:p>
+    <w:p>
+      <w:r>
+        <w:rPr>
+          <w:rFonts w:hint="eastAsia"/>
+        </w:rPr>
+        <w:t>have</w:t>
+      </w:r>
+      <w:r>
+        <w:t xml:space="preserve"> </w:t>
+      </w:r>
+      <w:r>
+        <w:rPr>
+          <w:rFonts w:hint="eastAsia"/>
+        </w:rPr>
+        <w:t>a</w:t>
+      </w:r>
+      <w:r>
+        <w:t xml:space="preserve"> party </w:t>
+      </w:r>
+      <w:r>
+        <w:rPr>
+          <w:rFonts w:hint="eastAsia"/>
+        </w:rPr>
+        <w:t>举办聚会;</w:t>
+      </w:r>
+    </w:p>
+    <w:p>
+      <w:pPr>
+        <w:rPr>
+          <w:b/>
+          <w:bCs/>
+        </w:rPr>
+      </w:pPr>
+      <w:r>
+        <w:rPr>
+          <w:b/>
+          <w:bCs/>
+        </w:rPr>
+        <w:t xml:space="preserve">let sb do </w:t>
+      </w:r>
+      <w:proofErr w:type="spellStart"/>
+      <w:r>
+        <w:rPr>
+          <w:b/>
+          <w:bCs/>
+        </w:rPr>
+        <w:t>sth</w:t>
+      </w:r>
+      <w:proofErr w:type="spellEnd"/>
+      <w:r>
+        <w:rPr>
+          <w:b/>
+          <w:bCs/>
+        </w:rPr>
+        <w:t>.</w:t>
+      </w:r>
+      <w:r>
+        <w:rPr>
+          <w:rFonts w:hint="eastAsia"/>
+          <w:b/>
+          <w:bCs/>
+        </w:rPr>
+        <w:t>让某人做某事</w:t>
+      </w:r>
+    </w:p>
+    <w:p>
+      <w:pPr>
+        <w:rPr>
+          <w:rFonts w:hint="eastAsia"/>
+        </w:rPr>
+      </w:pPr>
+      <w:r>
+        <w:t xml:space="preserve">Let’s eat hamburgers for </w:t>
+      </w:r>
+      <w:proofErr w:type="spellStart"/>
+      <w:proofErr w:type="gramStart"/>
+      <w:r>
+        <w:t>lunch.Is</w:t>
+      </w:r>
+      <w:proofErr w:type="spellEnd"/>
+      <w:proofErr w:type="gramEnd"/>
+      <w:r>
+        <w:t xml:space="preserve"> this ok with you ?</w:t>
+      </w:r>
+    </w:p>
+    <w:p>
+      <w:pPr>
+        <w:rPr>
+          <w:rFonts w:hint="eastAsia"/>
+          <w:b/>
+          <w:bCs/>
+        </w:rPr>
+      </w:pPr>
     </w:p>
     <w:sectPr>
       <w:pgSz w:w="11906" w:h="16838"/>

--- a/English/固定搭配.docx
+++ b/English/固定搭配.docx
@@ -712,7 +712,6 @@
     <w:p>
       <w:pPr>
         <w:rPr>
-          <w:rFonts w:hint="eastAsia"/>
           <w:b/>
           <w:bCs/>
         </w:rPr>
@@ -887,7 +886,6 @@
     <w:p>
       <w:pPr>
         <w:rPr>
-          <w:rFonts w:hint="eastAsia"/>
           <w:b/>
           <w:bCs/>
         </w:rPr>
@@ -1087,11 +1085,7 @@
       </w:r>
     </w:p>
     <w:p>
-      <w:pPr>
-        <w:rPr>
-          <w:rFonts w:hint="eastAsia"/>
-        </w:rPr>
-      </w:pPr>
+      <w:bookmarkStart w:id="0" w:name="_Hlk119134774"/>
       <w:r>
         <w:t xml:space="preserve">Let’s eat hamburgers for </w:t>
       </w:r>
@@ -1105,11 +1099,16 @@
       <w:r>
         <w:t xml:space="preserve"> this ok with you ?</w:t>
       </w:r>
+      <w:bookmarkEnd w:id="0"/>
+    </w:p>
+    <w:p>
+      <w:r>
+        <w:t>Let’s =let us</w:t>
+      </w:r>
     </w:p>
     <w:p>
       <w:pPr>
         <w:rPr>
-          <w:rFonts w:hint="eastAsia"/>
           <w:b/>
           <w:bCs/>
         </w:rPr>

--- a/English/固定搭配.docx
+++ b/English/固定搭配.docx
@@ -29,23 +29,7 @@
           <w:b/>
           <w:bCs/>
         </w:rPr>
-        <w:t xml:space="preserve"> to do </w:t>
-      </w:r>
-      <w:proofErr w:type="spellStart"/>
-      <w:r>
-        <w:rPr>
-          <w:b/>
-          <w:bCs/>
-        </w:rPr>
-        <w:t>sth</w:t>
-      </w:r>
-      <w:proofErr w:type="spellEnd"/>
-      <w:r>
-        <w:rPr>
-          <w:b/>
-          <w:bCs/>
-        </w:rPr>
-        <w:t>.</w:t>
+        <w:t xml:space="preserve"> to do sth.</w:t>
       </w:r>
       <w:r>
         <w:rPr>
@@ -95,7 +79,6 @@
         </w:rPr>
         <w:t>想要成为</w:t>
       </w:r>
-      <w:proofErr w:type="gramStart"/>
       <w:r>
         <w:rPr>
           <w:b/>
@@ -111,7 +94,6 @@
         </w:rPr>
         <w:t>想要变成</w:t>
       </w:r>
-      <w:proofErr w:type="gramEnd"/>
       <w:r>
         <w:rPr>
           <w:b/>
@@ -299,15 +281,7 @@
         <w:t>it</w:t>
       </w:r>
       <w:r>
-        <w:t xml:space="preserve">. Go and ask your </w:t>
-      </w:r>
-      <w:proofErr w:type="gramStart"/>
-      <w:r>
-        <w:t>father(</w:t>
-      </w:r>
-      <w:proofErr w:type="gramEnd"/>
-      <w:r>
-        <w:t>for it).</w:t>
+        <w:t>. Go and ask your father(for it).</w:t>
       </w:r>
     </w:p>
     <w:p>
@@ -585,15 +559,7 @@
         <w:t>y</w:t>
       </w:r>
       <w:r>
-        <w:t xml:space="preserve">ou bring </w:t>
-      </w:r>
-      <w:proofErr w:type="spellStart"/>
-      <w:r>
-        <w:t>some thing</w:t>
-      </w:r>
-      <w:proofErr w:type="spellEnd"/>
-      <w:r>
-        <w:t xml:space="preserve"> to school for me?</w:t>
+        <w:t>ou bring some thing to school for me?</w:t>
       </w:r>
     </w:p>
     <w:p>
@@ -1057,23 +1023,7 @@
           <w:b/>
           <w:bCs/>
         </w:rPr>
-        <w:t xml:space="preserve">let sb do </w:t>
-      </w:r>
-      <w:proofErr w:type="spellStart"/>
-      <w:r>
-        <w:rPr>
-          <w:b/>
-          <w:bCs/>
-        </w:rPr>
-        <w:t>sth</w:t>
-      </w:r>
-      <w:proofErr w:type="spellEnd"/>
-      <w:r>
-        <w:rPr>
-          <w:b/>
-          <w:bCs/>
-        </w:rPr>
-        <w:t>.</w:t>
+        <w:t>let sb do sth.</w:t>
       </w:r>
       <w:r>
         <w:rPr>
@@ -1087,17 +1037,7 @@
     <w:p>
       <w:bookmarkStart w:id="0" w:name="_Hlk119134774"/>
       <w:r>
-        <w:t xml:space="preserve">Let’s eat hamburgers for </w:t>
-      </w:r>
-      <w:proofErr w:type="spellStart"/>
-      <w:proofErr w:type="gramStart"/>
-      <w:r>
-        <w:t>lunch.Is</w:t>
-      </w:r>
-      <w:proofErr w:type="spellEnd"/>
-      <w:proofErr w:type="gramEnd"/>
-      <w:r>
-        <w:t xml:space="preserve"> this ok with you ?</w:t>
+        <w:t>Let’s eat hamburgers for lunch.Is this ok with you ?</w:t>
       </w:r>
       <w:bookmarkEnd w:id="0"/>
     </w:p>
@@ -1113,6 +1053,178 @@
           <w:bCs/>
         </w:rPr>
       </w:pPr>
+      <w:r>
+        <w:rPr>
+          <w:rFonts w:hint="eastAsia"/>
+          <w:b/>
+          <w:bCs/>
+        </w:rPr>
+        <w:t>h</w:t>
+      </w:r>
+      <w:r>
+        <w:rPr>
+          <w:b/>
+          <w:bCs/>
+        </w:rPr>
+        <w:t xml:space="preserve">elp sb (to) do sth </w:t>
+      </w:r>
+      <w:r>
+        <w:rPr>
+          <w:rFonts w:hint="eastAsia"/>
+          <w:b/>
+          <w:bCs/>
+        </w:rPr>
+        <w:t>帮助某人做某事</w:t>
+      </w:r>
+    </w:p>
+    <w:p>
+      <w:r>
+        <w:rPr>
+          <w:rFonts w:hint="eastAsia"/>
+        </w:rPr>
+        <w:t>I</w:t>
+      </w:r>
+      <w:r>
+        <w:t xml:space="preserve"> help her (to) learn English.</w:t>
+      </w:r>
+    </w:p>
+    <w:p>
+      <w:pPr>
+        <w:rPr>
+          <w:b/>
+          <w:bCs/>
+        </w:rPr>
+      </w:pPr>
+      <w:r>
+        <w:rPr>
+          <w:rFonts w:hint="eastAsia"/>
+          <w:b/>
+          <w:bCs/>
+        </w:rPr>
+        <w:t>h</w:t>
+      </w:r>
+      <w:r>
+        <w:rPr>
+          <w:b/>
+          <w:bCs/>
+        </w:rPr>
+        <w:t xml:space="preserve">elp sb with sth </w:t>
+      </w:r>
+      <w:r>
+        <w:rPr>
+          <w:rFonts w:hint="eastAsia"/>
+          <w:b/>
+          <w:bCs/>
+        </w:rPr>
+        <w:t>帮助某人做某事</w:t>
+      </w:r>
+      <w:r>
+        <w:rPr>
+          <w:rFonts w:hint="eastAsia"/>
+          <w:b/>
+          <w:bCs/>
+        </w:rPr>
+        <w:t>(在某一方面</w:t>
+      </w:r>
+      <w:r>
+        <w:rPr>
+          <w:b/>
+          <w:bCs/>
+        </w:rPr>
+        <w:t>)</w:t>
+      </w:r>
+    </w:p>
+    <w:p>
+      <w:pPr>
+        <w:rPr>
+          <w:rFonts w:hint="eastAsia"/>
+          <w:b/>
+          <w:bCs/>
+        </w:rPr>
+      </w:pPr>
+      <w:r>
+        <w:rPr>
+          <w:rFonts w:hint="eastAsia"/>
+          <w:b/>
+          <w:bCs/>
+        </w:rPr>
+        <w:t>I</w:t>
+      </w:r>
+      <w:r>
+        <w:rPr>
+          <w:b/>
+          <w:bCs/>
+        </w:rPr>
+        <w:t xml:space="preserve"> </w:t>
+      </w:r>
+      <w:r>
+        <w:rPr>
+          <w:rFonts w:hint="eastAsia"/>
+          <w:b/>
+          <w:bCs/>
+        </w:rPr>
+        <w:t>help</w:t>
+      </w:r>
+      <w:r>
+        <w:rPr>
+          <w:b/>
+          <w:bCs/>
+        </w:rPr>
+        <w:t xml:space="preserve"> </w:t>
+      </w:r>
+      <w:r>
+        <w:rPr>
+          <w:rFonts w:hint="eastAsia"/>
+          <w:b/>
+          <w:bCs/>
+        </w:rPr>
+        <w:t>him</w:t>
+      </w:r>
+      <w:r>
+        <w:rPr>
+          <w:b/>
+          <w:bCs/>
+        </w:rPr>
+        <w:t xml:space="preserve"> </w:t>
+      </w:r>
+      <w:r>
+        <w:rPr>
+          <w:rFonts w:hint="eastAsia"/>
+          <w:b/>
+          <w:bCs/>
+        </w:rPr>
+        <w:t>with</w:t>
+      </w:r>
+      <w:r>
+        <w:rPr>
+          <w:b/>
+          <w:bCs/>
+        </w:rPr>
+        <w:t xml:space="preserve"> </w:t>
+      </w:r>
+      <w:r>
+        <w:rPr>
+          <w:rFonts w:hint="eastAsia"/>
+          <w:b/>
+          <w:bCs/>
+        </w:rPr>
+        <w:t>his</w:t>
+      </w:r>
+      <w:r>
+        <w:rPr>
+          <w:b/>
+          <w:bCs/>
+        </w:rPr>
+        <w:t xml:space="preserve"> </w:t>
+      </w:r>
+      <w:r>
+        <w:rPr>
+          <w:rFonts w:hint="eastAsia"/>
+          <w:b/>
+          <w:bCs/>
+        </w:rPr>
+        <w:t>English.</w:t>
+      </w:r>
     </w:p>
     <w:sectPr>
       <w:pgSz w:w="11906" w:h="16838"/>

--- a/English/固定搭配.docx
+++ b/English/固定搭配.docx
@@ -29,7 +29,23 @@
           <w:b/>
           <w:bCs/>
         </w:rPr>
-        <w:t xml:space="preserve"> to do sth.</w:t>
+        <w:t xml:space="preserve"> to do </w:t>
+      </w:r>
+      <w:proofErr w:type="spellStart"/>
+      <w:r>
+        <w:rPr>
+          <w:b/>
+          <w:bCs/>
+        </w:rPr>
+        <w:t>sth</w:t>
+      </w:r>
+      <w:proofErr w:type="spellEnd"/>
+      <w:r>
+        <w:rPr>
+          <w:b/>
+          <w:bCs/>
+        </w:rPr>
+        <w:t>.</w:t>
       </w:r>
       <w:r>
         <w:rPr>
@@ -79,6 +95,7 @@
         </w:rPr>
         <w:t>想要成为</w:t>
       </w:r>
+      <w:proofErr w:type="gramStart"/>
       <w:r>
         <w:rPr>
           <w:b/>
@@ -94,6 +111,7 @@
         </w:rPr>
         <w:t>想要变成</w:t>
       </w:r>
+      <w:proofErr w:type="gramEnd"/>
       <w:r>
         <w:rPr>
           <w:b/>
@@ -131,6 +149,124 @@
           <w:bCs/>
         </w:rPr>
       </w:pPr>
+      <w:proofErr w:type="spellStart"/>
+      <w:r>
+        <w:rPr>
+          <w:rFonts w:hint="eastAsia"/>
+          <w:b/>
+          <w:bCs/>
+        </w:rPr>
+        <w:t>l</w:t>
+      </w:r>
+      <w:r>
+        <w:rPr>
+          <w:b/>
+          <w:bCs/>
+        </w:rPr>
+        <w:t>ike+n</w:t>
+      </w:r>
+      <w:proofErr w:type="spellEnd"/>
+    </w:p>
+    <w:p>
+      <w:r>
+        <w:t>He likes hamburgers.</w:t>
+      </w:r>
+    </w:p>
+    <w:p>
+      <w:pPr>
+        <w:rPr>
+          <w:b/>
+          <w:bCs/>
+        </w:rPr>
+      </w:pPr>
+      <w:r>
+        <w:rPr>
+          <w:b/>
+          <w:bCs/>
+        </w:rPr>
+        <w:t>l</w:t>
+      </w:r>
+      <w:r>
+        <w:rPr>
+          <w:rFonts w:hint="eastAsia"/>
+          <w:b/>
+          <w:bCs/>
+        </w:rPr>
+        <w:t>ike</w:t>
+      </w:r>
+      <w:r>
+        <w:rPr>
+          <w:b/>
+          <w:bCs/>
+        </w:rPr>
+        <w:t xml:space="preserve"> to do </w:t>
+      </w:r>
+      <w:proofErr w:type="spellStart"/>
+      <w:r>
+        <w:rPr>
+          <w:b/>
+          <w:bCs/>
+        </w:rPr>
+        <w:t>sth</w:t>
+      </w:r>
+      <w:proofErr w:type="spellEnd"/>
+      <w:r>
+        <w:rPr>
+          <w:b/>
+          <w:bCs/>
+        </w:rPr>
+        <w:t xml:space="preserve">. </w:t>
+      </w:r>
+      <w:r>
+        <w:rPr>
+          <w:rFonts w:hint="eastAsia"/>
+          <w:b/>
+          <w:bCs/>
+        </w:rPr>
+        <w:t>喜欢做某事</w:t>
+      </w:r>
+    </w:p>
+    <w:p>
+      <w:pPr>
+        <w:rPr>
+          <w:rFonts w:hint="eastAsia"/>
+        </w:rPr>
+      </w:pPr>
+      <w:r>
+        <w:rPr>
+          <w:rFonts w:hint="eastAsia"/>
+        </w:rPr>
+        <w:t>I</w:t>
+      </w:r>
+      <w:r>
+        <w:t xml:space="preserve"> </w:t>
+      </w:r>
+      <w:r>
+        <w:rPr>
+          <w:rFonts w:hint="eastAsia"/>
+        </w:rPr>
+        <w:t>don</w:t>
+      </w:r>
+      <w:r>
+        <w:t>’</w:t>
+      </w:r>
+      <w:r>
+        <w:rPr>
+          <w:rFonts w:hint="eastAsia"/>
+        </w:rPr>
+        <w:t>t</w:t>
+      </w:r>
+      <w:r>
+        <w:t xml:space="preserve"> like to get up early.</w:t>
+      </w:r>
+    </w:p>
+    <w:p>
+      <w:pPr>
+        <w:rPr>
+          <w:b/>
+          <w:bCs/>
+        </w:rPr>
+      </w:pPr>
       <w:r>
         <w:rPr>
           <w:b/>
@@ -281,7 +417,15 @@
         <w:t>it</w:t>
       </w:r>
       <w:r>
-        <w:t>. Go and ask your father(for it).</w:t>
+        <w:t xml:space="preserve">. Go and ask your </w:t>
+      </w:r>
+      <w:proofErr w:type="gramStart"/>
+      <w:r>
+        <w:t>father(</w:t>
+      </w:r>
+      <w:proofErr w:type="gramEnd"/>
+      <w:r>
+        <w:t>for it).</w:t>
       </w:r>
     </w:p>
     <w:p>
@@ -559,7 +703,15 @@
         <w:t>y</w:t>
       </w:r>
       <w:r>
-        <w:t>ou bring some thing to school for me?</w:t>
+        <w:t xml:space="preserve">ou bring </w:t>
+      </w:r>
+      <w:proofErr w:type="spellStart"/>
+      <w:r>
+        <w:t>some thing</w:t>
+      </w:r>
+      <w:proofErr w:type="spellEnd"/>
+      <w:r>
+        <w:t xml:space="preserve"> to school for me?</w:t>
       </w:r>
     </w:p>
     <w:p>
@@ -1023,7 +1175,23 @@
           <w:b/>
           <w:bCs/>
         </w:rPr>
-        <w:t>let sb do sth.</w:t>
+        <w:t xml:space="preserve">let sb do </w:t>
+      </w:r>
+      <w:proofErr w:type="spellStart"/>
+      <w:r>
+        <w:rPr>
+          <w:b/>
+          <w:bCs/>
+        </w:rPr>
+        <w:t>sth</w:t>
+      </w:r>
+      <w:proofErr w:type="spellEnd"/>
+      <w:r>
+        <w:rPr>
+          <w:b/>
+          <w:bCs/>
+        </w:rPr>
+        <w:t>.</w:t>
       </w:r>
       <w:r>
         <w:rPr>
@@ -1037,7 +1205,17 @@
     <w:p>
       <w:bookmarkStart w:id="0" w:name="_Hlk119134774"/>
       <w:r>
-        <w:t>Let’s eat hamburgers for lunch.Is this ok with you ?</w:t>
+        <w:t xml:space="preserve">Let’s eat hamburgers for </w:t>
+      </w:r>
+      <w:proofErr w:type="spellStart"/>
+      <w:proofErr w:type="gramStart"/>
+      <w:r>
+        <w:t>lunch.Is</w:t>
+      </w:r>
+      <w:proofErr w:type="spellEnd"/>
+      <w:proofErr w:type="gramEnd"/>
+      <w:r>
+        <w:t xml:space="preserve"> this ok with you ?</w:t>
       </w:r>
       <w:bookmarkEnd w:id="0"/>
     </w:p>
@@ -1066,7 +1244,23 @@
           <w:b/>
           <w:bCs/>
         </w:rPr>
-        <w:t xml:space="preserve">elp sb (to) do sth </w:t>
+        <w:t xml:space="preserve">elp sb (to) do </w:t>
+      </w:r>
+      <w:proofErr w:type="spellStart"/>
+      <w:r>
+        <w:rPr>
+          <w:b/>
+          <w:bCs/>
+        </w:rPr>
+        <w:t>sth</w:t>
+      </w:r>
+      <w:proofErr w:type="spellEnd"/>
+      <w:r>
+        <w:rPr>
+          <w:b/>
+          <w:bCs/>
+        </w:rPr>
+        <w:t xml:space="preserve"> </w:t>
       </w:r>
       <w:r>
         <w:rPr>
@@ -1108,7 +1302,23 @@
           <w:b/>
           <w:bCs/>
         </w:rPr>
-        <w:t xml:space="preserve">elp sb with sth </w:t>
+        <w:t xml:space="preserve">elp sb with </w:t>
+      </w:r>
+      <w:proofErr w:type="spellStart"/>
+      <w:r>
+        <w:rPr>
+          <w:b/>
+          <w:bCs/>
+        </w:rPr>
+        <w:t>sth</w:t>
+      </w:r>
+      <w:proofErr w:type="spellEnd"/>
+      <w:r>
+        <w:rPr>
+          <w:b/>
+          <w:bCs/>
+        </w:rPr>
+        <w:t xml:space="preserve"> </w:t>
       </w:r>
       <w:r>
         <w:rPr>
@@ -1137,7 +1347,6 @@
     <w:p>
       <w:pPr>
         <w:rPr>
-          <w:rFonts w:hint="eastAsia"/>
           <w:b/>
           <w:bCs/>
         </w:rPr>
